--- a/Grupo/Reunión 8.docx
+++ b/Grupo/Reunión 8.docx
@@ -7,10 +7,10 @@
         <w:tblStyle w:val="Tablaconcuadrcula"/>
         <w:tblW w:w="8494" w:type="dxa"/>
         <w:jc w:val="left"/>
-        <w:tblInd w:w="-10" w:type="dxa"/>
+        <w:tblInd w:w="-15" w:type="dxa"/>
         <w:tblCellMar>
           <w:top w:w="0" w:type="dxa"/>
-          <w:left w:w="98" w:type="dxa"/>
+          <w:left w:w="93" w:type="dxa"/>
           <w:bottom w:w="0" w:type="dxa"/>
           <w:right w:w="108" w:type="dxa"/>
         </w:tblCellMar>
@@ -29,7 +29,7 @@
             <w:tcBorders/>
             <w:shd w:color="auto" w:fill="FBD4B4" w:themeFill="accent6" w:themeFillTint="66" w:val="clear"/>
             <w:tcMar>
-              <w:left w:w="98" w:type="dxa"/>
+              <w:left w:w="93" w:type="dxa"/>
             </w:tcMar>
             <w:vAlign w:val="center"/>
           </w:tcPr>
@@ -60,13 +60,7 @@
               <w:rPr>
                 <w:sz w:val="28"/>
               </w:rPr>
-              <w:t xml:space="preserve">Reunión número: </w:t>
-            </w:r>
-            <w:r>
-              <w:rPr>
-                <w:sz w:val="28"/>
-              </w:rPr>
-              <w:t>8</w:t>
+              <w:t>Reunión número: 8</w:t>
             </w:r>
           </w:p>
         </w:tc>
@@ -80,7 +74,7 @@
             <w:tcBorders/>
             <w:shd w:fill="auto" w:val="clear"/>
             <w:tcMar>
-              <w:left w:w="98" w:type="dxa"/>
+              <w:left w:w="93" w:type="dxa"/>
             </w:tcMar>
             <w:vAlign w:val="center"/>
           </w:tcPr>
@@ -92,15 +86,7 @@
             </w:pPr>
             <w:r>
               <w:rPr/>
-              <w:t xml:space="preserve">Fecha: </w:t>
-            </w:r>
-            <w:r>
-              <w:rPr/>
-              <w:t>20</w:t>
-            </w:r>
-            <w:r>
-              <w:rPr/>
-              <w:t>/12/2016</w:t>
+              <w:t>Fecha: 20/12/2016</w:t>
             </w:r>
           </w:p>
           <w:p>
@@ -125,7 +111,7 @@
             <w:tcBorders/>
             <w:shd w:fill="auto" w:val="clear"/>
             <w:tcMar>
-              <w:left w:w="98" w:type="dxa"/>
+              <w:left w:w="93" w:type="dxa"/>
             </w:tcMar>
             <w:vAlign w:val="center"/>
           </w:tcPr>
@@ -194,7 +180,7 @@
             <w:tcBorders/>
             <w:shd w:fill="auto" w:val="clear"/>
             <w:tcMar>
-              <w:left w:w="98" w:type="dxa"/>
+              <w:left w:w="93" w:type="dxa"/>
             </w:tcMar>
             <w:vAlign w:val="center"/>
           </w:tcPr>
@@ -222,11 +208,7 @@
             </w:pPr>
             <w:r>
               <w:rPr/>
-              <w:t>Análisis de</w:t>
-            </w:r>
-            <w:r>
-              <w:rPr/>
-              <w:t>l estado actual del juego y los requisitos a implementar para su version final</w:t>
+              <w:t>Análisis del estado actual del juego y los requisitos a implementar para su version final</w:t>
             </w:r>
           </w:p>
           <w:p>
@@ -281,7 +263,7 @@
             <w:tcBorders/>
             <w:shd w:fill="auto" w:val="clear"/>
             <w:tcMar>
-              <w:left w:w="98" w:type="dxa"/>
+              <w:left w:w="93" w:type="dxa"/>
             </w:tcMar>
             <w:vAlign w:val="center"/>
           </w:tcPr>
@@ -304,7 +286,7 @@
             <w:tcBorders/>
             <w:shd w:fill="auto" w:val="clear"/>
             <w:tcMar>
-              <w:left w:w="98" w:type="dxa"/>
+              <w:left w:w="93" w:type="dxa"/>
             </w:tcMar>
             <w:vAlign w:val="center"/>
           </w:tcPr>
@@ -330,7 +312,7 @@
             <w:tcBorders/>
             <w:shd w:fill="auto" w:val="clear"/>
             <w:tcMar>
-              <w:left w:w="98" w:type="dxa"/>
+              <w:left w:w="93" w:type="dxa"/>
             </w:tcMar>
             <w:vAlign w:val="center"/>
           </w:tcPr>
@@ -520,7 +502,10 @@
               </w:rPr>
             </w:pPr>
             <w:r>
-              <w:rPr/>
+              <w:rPr>
+                <w:i w:val="false"/>
+                <w:iCs w:val="false"/>
+              </w:rPr>
             </w:r>
           </w:p>
         </w:tc>
@@ -530,7 +515,7 @@
             <w:tcBorders/>
             <w:shd w:fill="auto" w:val="clear"/>
             <w:tcMar>
-              <w:left w:w="98" w:type="dxa"/>
+              <w:left w:w="93" w:type="dxa"/>
             </w:tcMar>
             <w:vAlign w:val="center"/>
           </w:tcPr>
@@ -571,11 +556,7 @@
             </w:pPr>
             <w:r>
               <w:rPr/>
-              <w:t>20</w:t>
-            </w:r>
-            <w:r>
-              <w:rPr/>
-              <w:t>/12/2016</w:t>
+              <w:t>20/12/2016</w:t>
             </w:r>
           </w:p>
           <w:p>
@@ -603,7 +584,7 @@
             <w:tcBorders/>
             <w:shd w:fill="auto" w:val="clear"/>
             <w:tcMar>
-              <w:left w:w="98" w:type="dxa"/>
+              <w:left w:w="93" w:type="dxa"/>
             </w:tcMar>
             <w:vAlign w:val="center"/>
           </w:tcPr>
@@ -622,14 +603,7 @@
                 <w:sz w:val="22"/>
                 <w:szCs w:val="22"/>
               </w:rPr>
-              <w:t>Reparto de tareas</w:t>
-            </w:r>
-            <w:r>
-              <w:rPr>
-                <w:sz w:val="22"/>
-                <w:szCs w:val="22"/>
-              </w:rPr>
-              <w:t>:</w:t>
+              <w:t>Reparto de tareas:</w:t>
             </w:r>
           </w:p>
           <w:p>
@@ -667,7 +641,21 @@
                 <w:i w:val="false"/>
                 <w:iCs w:val="false"/>
               </w:rPr>
-              <w:t>Casos de diálogo incompletos, comportamientos inesperados: Reparto in situ de trabajo, pues no conocemos todos lo errores y habitualmente son solventados muy fácilmente una vez detectados.</w:t>
+              <w:t>Casos de diálogo incompletos, comportamientos inesperados: Reparto in situ de trabajo, pues no conocemos todos lo</w:t>
+            </w:r>
+            <w:r>
+              <w:rPr>
+                <w:i w:val="false"/>
+                <w:iCs w:val="false"/>
+              </w:rPr>
+              <w:t>s</w:t>
+            </w:r>
+            <w:r>
+              <w:rPr>
+                <w:i w:val="false"/>
+                <w:iCs w:val="false"/>
+              </w:rPr>
+              <w:t xml:space="preserve"> errores y habitualmente son solventados muy fácilmente una vez detectados.</w:t>
             </w:r>
           </w:p>
           <w:p>
@@ -740,8 +728,8 @@
             </w:pPr>
             <w:r>
               <w:rPr>
-                <w:sz w:val="22"/>
-                <w:szCs w:val="22"/>
+                <w:i w:val="false"/>
+                <w:iCs w:val="false"/>
               </w:rPr>
             </w:r>
           </w:p>
@@ -752,7 +740,7 @@
             <w:tcBorders/>
             <w:shd w:fill="auto" w:val="clear"/>
             <w:tcMar>
-              <w:left w:w="98" w:type="dxa"/>
+              <w:left w:w="93" w:type="dxa"/>
             </w:tcMar>
             <w:vAlign w:val="center"/>
           </w:tcPr>
@@ -884,11 +872,7 @@
             </w:pPr>
             <w:r>
               <w:rPr/>
-              <w:t>20</w:t>
-            </w:r>
-            <w:r>
-              <w:rPr/>
-              <w:t>/12/2016</w:t>
+              <w:t>20/12/2016</w:t>
             </w:r>
           </w:p>
         </w:tc>
@@ -902,7 +886,7 @@
             <w:tcBorders/>
             <w:shd w:fill="auto" w:val="clear"/>
             <w:tcMar>
-              <w:left w:w="98" w:type="dxa"/>
+              <w:left w:w="93" w:type="dxa"/>
             </w:tcMar>
             <w:vAlign w:val="center"/>
           </w:tcPr>
@@ -974,7 +958,7 @@
             <w:tcBorders/>
             <w:shd w:fill="auto" w:val="clear"/>
             <w:tcMar>
-              <w:left w:w="98" w:type="dxa"/>
+              <w:left w:w="93" w:type="dxa"/>
             </w:tcMar>
             <w:vAlign w:val="center"/>
           </w:tcPr>
@@ -1029,15 +1013,7 @@
             </w:pPr>
             <w:r>
               <w:rPr/>
-              <w:t xml:space="preserve">Fecha: </w:t>
-            </w:r>
-            <w:r>
-              <w:rPr/>
-              <w:t>20</w:t>
-            </w:r>
-            <w:r>
-              <w:rPr/>
-              <w:t>/12/2016</w:t>
+              <w:t>Fecha: 20/12/2016</w:t>
             </w:r>
           </w:p>
         </w:tc>
@@ -1443,6 +1419,7 @@
       </w:pPr>
       <w:rPr>
         <w:rFonts w:ascii="Symbol" w:hAnsi="Symbol" w:cs="Symbol" w:hint="default"/>
+        <w:b w:val="false"/>
         <w:rFonts w:cs="OpenSymbol"/>
       </w:rPr>
     </w:lvl>
@@ -1459,6 +1436,7 @@
       </w:pPr>
       <w:rPr>
         <w:rFonts w:ascii="OpenSymbol" w:hAnsi="OpenSymbol" w:cs="OpenSymbol" w:hint="default"/>
+        <w:b w:val="false"/>
         <w:rFonts w:cs="OpenSymbol"/>
       </w:rPr>
     </w:lvl>
@@ -1475,6 +1453,7 @@
       </w:pPr>
       <w:rPr>
         <w:rFonts w:ascii="OpenSymbol" w:hAnsi="OpenSymbol" w:cs="OpenSymbol" w:hint="default"/>
+        <w:b w:val="false"/>
         <w:rFonts w:cs="OpenSymbol"/>
       </w:rPr>
     </w:lvl>
@@ -1491,6 +1470,7 @@
       </w:pPr>
       <w:rPr>
         <w:rFonts w:ascii="Symbol" w:hAnsi="Symbol" w:cs="Symbol" w:hint="default"/>
+        <w:b w:val="false"/>
         <w:rFonts w:cs="OpenSymbol"/>
       </w:rPr>
     </w:lvl>
@@ -1507,6 +1487,7 @@
       </w:pPr>
       <w:rPr>
         <w:rFonts w:ascii="OpenSymbol" w:hAnsi="OpenSymbol" w:cs="OpenSymbol" w:hint="default"/>
+        <w:b w:val="false"/>
         <w:rFonts w:cs="OpenSymbol"/>
       </w:rPr>
     </w:lvl>
@@ -1523,6 +1504,7 @@
       </w:pPr>
       <w:rPr>
         <w:rFonts w:ascii="OpenSymbol" w:hAnsi="OpenSymbol" w:cs="OpenSymbol" w:hint="default"/>
+        <w:b w:val="false"/>
         <w:rFonts w:cs="OpenSymbol"/>
       </w:rPr>
     </w:lvl>
@@ -1539,6 +1521,7 @@
       </w:pPr>
       <w:rPr>
         <w:rFonts w:ascii="Symbol" w:hAnsi="Symbol" w:cs="Symbol" w:hint="default"/>
+        <w:b w:val="false"/>
         <w:rFonts w:cs="OpenSymbol"/>
       </w:rPr>
     </w:lvl>
@@ -1555,6 +1538,7 @@
       </w:pPr>
       <w:rPr>
         <w:rFonts w:ascii="OpenSymbol" w:hAnsi="OpenSymbol" w:cs="OpenSymbol" w:hint="default"/>
+        <w:b w:val="false"/>
         <w:rFonts w:cs="OpenSymbol"/>
       </w:rPr>
     </w:lvl>
@@ -1571,6 +1555,7 @@
       </w:pPr>
       <w:rPr>
         <w:rFonts w:ascii="OpenSymbol" w:hAnsi="OpenSymbol" w:cs="OpenSymbol" w:hint="default"/>
+        <w:b w:val="false"/>
         <w:rFonts w:cs="OpenSymbol"/>
       </w:rPr>
     </w:lvl>
@@ -1578,7 +1563,7 @@
   <w:abstractNum w:abstractNumId="5">
     <w:lvl w:ilvl="0">
       <w:start w:val="1"/>
-      <w:numFmt w:val="none"/>
+      <w:numFmt w:val="decimal"/>
       <w:suff w:val="nothing"/>
       <w:lvlText w:val=""/>
       <w:lvlJc w:val="left"/>
@@ -1591,7 +1576,7 @@
     </w:lvl>
     <w:lvl w:ilvl="1">
       <w:start w:val="1"/>
-      <w:numFmt w:val="none"/>
+      <w:numFmt w:val="decimal"/>
       <w:suff w:val="nothing"/>
       <w:lvlText w:val=""/>
       <w:lvlJc w:val="left"/>
@@ -1604,7 +1589,7 @@
     </w:lvl>
     <w:lvl w:ilvl="2">
       <w:start w:val="1"/>
-      <w:numFmt w:val="none"/>
+      <w:numFmt w:val="decimal"/>
       <w:suff w:val="nothing"/>
       <w:lvlText w:val=""/>
       <w:lvlJc w:val="left"/>
@@ -1617,7 +1602,7 @@
     </w:lvl>
     <w:lvl w:ilvl="3">
       <w:start w:val="1"/>
-      <w:numFmt w:val="none"/>
+      <w:numFmt w:val="decimal"/>
       <w:suff w:val="nothing"/>
       <w:lvlText w:val=""/>
       <w:lvlJc w:val="left"/>
@@ -1630,7 +1615,7 @@
     </w:lvl>
     <w:lvl w:ilvl="4">
       <w:start w:val="1"/>
-      <w:numFmt w:val="none"/>
+      <w:numFmt w:val="decimal"/>
       <w:suff w:val="nothing"/>
       <w:lvlText w:val=""/>
       <w:lvlJc w:val="left"/>
@@ -1643,7 +1628,7 @@
     </w:lvl>
     <w:lvl w:ilvl="5">
       <w:start w:val="1"/>
-      <w:numFmt w:val="none"/>
+      <w:numFmt w:val="decimal"/>
       <w:suff w:val="nothing"/>
       <w:lvlText w:val=""/>
       <w:lvlJc w:val="left"/>
@@ -1656,7 +1641,7 @@
     </w:lvl>
     <w:lvl w:ilvl="6">
       <w:start w:val="1"/>
-      <w:numFmt w:val="none"/>
+      <w:numFmt w:val="decimal"/>
       <w:suff w:val="nothing"/>
       <w:lvlText w:val=""/>
       <w:lvlJc w:val="left"/>
@@ -1669,7 +1654,7 @@
     </w:lvl>
     <w:lvl w:ilvl="7">
       <w:start w:val="1"/>
-      <w:numFmt w:val="none"/>
+      <w:numFmt w:val="decimal"/>
       <w:suff w:val="nothing"/>
       <w:lvlText w:val=""/>
       <w:lvlJc w:val="left"/>
@@ -1682,7 +1667,7 @@
     </w:lvl>
     <w:lvl w:ilvl="8">
       <w:start w:val="1"/>
-      <w:numFmt w:val="none"/>
+      <w:numFmt w:val="decimal"/>
       <w:suff w:val="nothing"/>
       <w:lvlText w:val=""/>
       <w:lvlJc w:val="left"/>
@@ -2665,6 +2650,35 @@
       <w:rFonts w:cs="OpenSymbol"/>
     </w:rPr>
   </w:style>
+  <w:style w:type="character" w:styleId="ListLabel74">
+    <w:name w:val="ListLabel 74"/>
+    <w:qFormat/>
+    <w:rPr>
+      <w:rFonts w:cs="Symbol"/>
+    </w:rPr>
+  </w:style>
+  <w:style w:type="character" w:styleId="ListLabel75">
+    <w:name w:val="ListLabel 75"/>
+    <w:qFormat/>
+    <w:rPr>
+      <w:rFonts w:cs="Courier New"/>
+    </w:rPr>
+  </w:style>
+  <w:style w:type="character" w:styleId="ListLabel76">
+    <w:name w:val="ListLabel 76"/>
+    <w:qFormat/>
+    <w:rPr>
+      <w:rFonts w:cs="Wingdings"/>
+    </w:rPr>
+  </w:style>
+  <w:style w:type="character" w:styleId="ListLabel77">
+    <w:name w:val="ListLabel 77"/>
+    <w:qFormat/>
+    <w:rPr>
+      <w:rFonts w:cs="OpenSymbol"/>
+      <w:b w:val="false"/>
+    </w:rPr>
+  </w:style>
   <w:style w:type="paragraph" w:styleId="Heading">
     <w:name w:val="Heading"/>
     <w:basedOn w:val="Normal"/>
@@ -2681,7 +2695,7 @@
     </w:rPr>
   </w:style>
   <w:style w:type="paragraph" w:styleId="TextBody">
-    <w:name w:val="Body Text"/>
+    <w:name w:val="Text Body"/>
     <w:basedOn w:val="Normal"/>
     <w:pPr>
       <w:spacing w:lineRule="auto" w:line="288" w:before="0" w:after="140"/>
